--- a/++Templated Entries/READY/Desta/DestaTEMPLATEDJJ.docx
+++ b/++Templated Entries/READY/Desta/DestaTEMPLATEDJJ.docx
@@ -66,6 +66,7 @@
               <w:listItem w:displayText="Prof." w:value="Prof."/>
             </w:dropDownList>
           </w:sdtPr>
+          <w:sdtEndPr/>
           <w:sdtContent>
             <w:tc>
               <w:tcPr>
@@ -101,6 +102,7 @@
             </w:placeholder>
             <w:text/>
           </w:sdtPr>
+          <w:sdtEndPr/>
           <w:sdtContent>
             <w:tc>
               <w:tcPr>
@@ -125,6 +127,7 @@
             <w:showingPlcHdr/>
             <w:text/>
           </w:sdtPr>
+          <w:sdtEndPr/>
           <w:sdtContent>
             <w:tc>
               <w:tcPr>
@@ -151,15 +154,18 @@
             </w:placeholder>
             <w:text/>
           </w:sdtPr>
+          <w:sdtEndPr/>
           <w:sdtContent>
             <w:tc>
               <w:tcPr>
                 <w:tcW w:w="2642" w:type="dxa"/>
               </w:tcPr>
               <w:p>
+                <w:proofErr w:type="spellStart"/>
                 <w:r>
                   <w:t>Cantone</w:t>
                 </w:r>
+                <w:proofErr w:type="spellEnd"/>
               </w:p>
             </w:tc>
           </w:sdtContent>
@@ -195,6 +201,7 @@
             </w:placeholder>
             <w:showingPlcHdr/>
           </w:sdtPr>
+          <w:sdtEndPr/>
           <w:sdtContent>
             <w:tc>
               <w:tcPr>
@@ -241,9 +248,9 @@
             <w:placeholder>
               <w:docPart w:val="09B03A92AAA89749B579E4D947F7CA3D"/>
             </w:placeholder>
-            <w:showingPlcHdr/>
             <w:text/>
           </w:sdtPr>
+          <w:sdtEndPr/>
           <w:sdtContent>
             <w:tc>
               <w:tcPr>
@@ -252,10 +259,7 @@
               </w:tcPr>
               <w:p>
                 <w:r>
-                  <w:rPr>
-                    <w:rStyle w:val="PlaceholderText"/>
-                  </w:rPr>
-                  <w:t>[Enter the institution with which you are affiliated]</w:t>
+                  <w:t>University of London</w:t>
                 </w:r>
               </w:p>
             </w:tc>
@@ -323,6 +327,7 @@
             </w:placeholder>
             <w:text/>
           </w:sdtPr>
+          <w:sdtEndPr/>
           <w:sdtContent>
             <w:tc>
               <w:tcPr>
@@ -338,11 +343,47 @@
                     <w:b/>
                   </w:rPr>
                 </w:pPr>
+                <w:proofErr w:type="spellStart"/>
                 <w:r>
                   <w:rPr>
                     <w:lang w:eastAsia="zh-CN"/>
                   </w:rPr>
-                  <w:t>Desta, Gebre Kristos  (1932-1981)</w:t>
+                  <w:t>Desta</w:t>
+                </w:r>
+                <w:proofErr w:type="spellEnd"/>
+                <w:r>
+                  <w:rPr>
+                    <w:lang w:eastAsia="zh-CN"/>
+                  </w:rPr>
+                  <w:t xml:space="preserve">, </w:t>
+                </w:r>
+                <w:proofErr w:type="spellStart"/>
+                <w:r>
+                  <w:rPr>
+                    <w:lang w:eastAsia="zh-CN"/>
+                  </w:rPr>
+                  <w:t>Gebre</w:t>
+                </w:r>
+                <w:proofErr w:type="spellEnd"/>
+                <w:r>
+                  <w:rPr>
+                    <w:lang w:eastAsia="zh-CN"/>
+                  </w:rPr>
+                  <w:t xml:space="preserve"> </w:t>
+                </w:r>
+                <w:proofErr w:type="spellStart"/>
+                <w:r>
+                  <w:rPr>
+                    <w:lang w:eastAsia="zh-CN"/>
+                  </w:rPr>
+                  <w:t>Kristos</w:t>
+                </w:r>
+                <w:proofErr w:type="spellEnd"/>
+                <w:r>
+                  <w:rPr>
+                    <w:lang w:eastAsia="zh-CN"/>
+                  </w:rPr>
+                  <w:t xml:space="preserve">  (1932-1981)</w:t>
                 </w:r>
               </w:p>
             </w:tc>
@@ -360,6 +401,7 @@
             </w:placeholder>
             <w:showingPlcHdr/>
           </w:sdtPr>
+          <w:sdtEndPr/>
           <w:sdtContent>
             <w:tc>
               <w:tcPr>
@@ -407,6 +449,7 @@
               <w:docPart w:val="DD80EDDBADE6594997975FDE7050B23C"/>
             </w:placeholder>
           </w:sdtPr>
+          <w:sdtEndPr/>
           <w:sdtContent>
             <w:tc>
               <w:tcPr>
@@ -417,8 +460,29 @@
                 </w:tcMar>
               </w:tcPr>
               <w:p>
-                <w:r>
-                  <w:t xml:space="preserve">Gebre Kristos Desta was one of the most influential artists to </w:t>
+                <w:proofErr w:type="spellStart"/>
+                <w:r>
+                  <w:t>Gebre</w:t>
+                </w:r>
+                <w:proofErr w:type="spellEnd"/>
+                <w:r>
+                  <w:t xml:space="preserve"> </w:t>
+                </w:r>
+                <w:proofErr w:type="spellStart"/>
+                <w:r>
+                  <w:t>Kristos</w:t>
+                </w:r>
+                <w:proofErr w:type="spellEnd"/>
+                <w:r>
+                  <w:t xml:space="preserve"> </w:t>
+                </w:r>
+                <w:proofErr w:type="spellStart"/>
+                <w:r>
+                  <w:t>Desta</w:t>
+                </w:r>
+                <w:proofErr w:type="spellEnd"/>
+                <w:r>
+                  <w:t xml:space="preserve"> was one of the most influential artists to </w:t>
                 </w:r>
                 <w:r>
                   <w:t>emerge</w:t>
@@ -454,7 +518,15 @@
                   <w:t>-A</w:t>
                 </w:r>
                 <w:r>
-                  <w:t xml:space="preserve">frican perspectives, Desta was attacked by critics who accused him of being too westernised and removed from his </w:t>
+                  <w:t xml:space="preserve">frican perspectives, </w:t>
+                </w:r>
+                <w:proofErr w:type="spellStart"/>
+                <w:r>
+                  <w:t>Desta</w:t>
+                </w:r>
+                <w:proofErr w:type="spellEnd"/>
+                <w:r>
+                  <w:t xml:space="preserve"> was attacked by critics who accused him of being too westernised and removed from his </w:t>
                 </w:r>
                 <w:r>
                   <w:t>Ethiopian heritage</w:t>
@@ -463,7 +535,21 @@
                   <w:t xml:space="preserve"> and culture. </w:t>
                 </w:r>
                 <w:r>
-                  <w:t>While he exhibited abroad in the U.S., USSR, India, and Czechoslovakia, Desta was mainly known in Ethiopia and West Germany during his short life, and only received international recognition after his death.</w:t>
+                  <w:t>While</w:t>
+                </w:r>
+                <w:r>
+                  <w:t xml:space="preserve"> he exhibited abroad in the United States</w:t>
+                </w:r>
+                <w:r>
+                  <w:t xml:space="preserve">, USSR, India, and Czechoslovakia, </w:t>
+                </w:r>
+                <w:proofErr w:type="spellStart"/>
+                <w:r>
+                  <w:t>Desta</w:t>
+                </w:r>
+                <w:proofErr w:type="spellEnd"/>
+                <w:r>
+                  <w:t xml:space="preserve"> was mainly known in Ethiopia and West Germany during his short life, and only received international recognition after his death.</w:t>
                 </w:r>
                 <w:r>
                   <w:t xml:space="preserve"> </w:t>
@@ -471,8 +557,13 @@
               </w:p>
               <w:p/>
               <w:p>
-                <w:r>
-                  <w:t xml:space="preserve">Desta </w:t>
+                <w:proofErr w:type="spellStart"/>
+                <w:r>
+                  <w:t>Desta</w:t>
+                </w:r>
+                <w:proofErr w:type="spellEnd"/>
+                <w:r>
+                  <w:t xml:space="preserve"> </w:t>
                 </w:r>
                 <w:r>
                   <w:rPr>
@@ -486,68 +577,178 @@
                     <w:rFonts w:eastAsia="Times New Roman"/>
                     <w:color w:val="000000"/>
                   </w:rPr>
-                  <w:t xml:space="preserve">at the Werschule für Bildende Kunste und Gestaltung </w:t>
-                </w:r>
+                  <w:t xml:space="preserve">at the </w:t>
+                </w:r>
+                <w:proofErr w:type="spellStart"/>
                 <w:r>
                   <w:rPr>
                     <w:rFonts w:eastAsia="Times New Roman"/>
                     <w:color w:val="000000"/>
                   </w:rPr>
-                  <w:t xml:space="preserve">in Cologne </w:t>
-                </w:r>
+                  <w:t>Werschule</w:t>
+                </w:r>
+                <w:proofErr w:type="spellEnd"/>
                 <w:r>
                   <w:rPr>
                     <w:rFonts w:eastAsia="Times New Roman"/>
                     <w:color w:val="000000"/>
                   </w:rPr>
-                  <w:t>from 1957 to 1961. Following his graduation, Desta</w:t>
-                </w:r>
+                  <w:t xml:space="preserve"> </w:t>
+                </w:r>
+                <w:proofErr w:type="spellStart"/>
                 <w:r>
                   <w:rPr>
                     <w:rFonts w:eastAsia="Times New Roman"/>
                     <w:color w:val="000000"/>
                   </w:rPr>
-                  <w:t xml:space="preserve"> held a solo exhibition </w:t>
-                </w:r>
-                <w:r>
-                  <w:t>at the Gallery Kuppers</w:t>
-                </w:r>
-                <w:r>
-                  <w:t>, an event that</w:t>
-                </w:r>
+                  <w:t>für</w:t>
+                </w:r>
+                <w:proofErr w:type="spellEnd"/>
                 <w:r>
                   <w:rPr>
                     <w:rFonts w:eastAsia="Times New Roman"/>
                     <w:color w:val="000000"/>
                   </w:rPr>
-                  <w:t xml:space="preserve"> launched his career as an artist. In Ethiopia, Desta flourished under </w:t>
-                </w:r>
+                  <w:t xml:space="preserve"> </w:t>
+                </w:r>
+                <w:proofErr w:type="spellStart"/>
                 <w:r>
                   <w:rPr>
                     <w:rFonts w:eastAsia="Times New Roman"/>
                     <w:color w:val="000000"/>
                   </w:rPr>
-                  <w:t xml:space="preserve">the </w:t>
-                </w:r>
+                  <w:t>Bildende</w:t>
+                </w:r>
+                <w:proofErr w:type="spellEnd"/>
                 <w:r>
                   <w:rPr>
                     <w:rFonts w:eastAsia="Times New Roman"/>
                     <w:color w:val="000000"/>
                   </w:rPr>
-                  <w:t>patronage</w:t>
-                </w:r>
+                  <w:t xml:space="preserve"> </w:t>
+                </w:r>
+                <w:proofErr w:type="spellStart"/>
                 <w:r>
                   <w:rPr>
                     <w:rFonts w:eastAsia="Times New Roman"/>
                     <w:color w:val="000000"/>
                   </w:rPr>
-                  <w:t xml:space="preserve"> of </w:t>
-                </w:r>
+                  <w:t>Kunste</w:t>
+                </w:r>
+                <w:proofErr w:type="spellEnd"/>
                 <w:r>
                   <w:rPr>
                     <w:rFonts w:eastAsia="Times New Roman"/>
                     <w:color w:val="000000"/>
                   </w:rPr>
+                  <w:t xml:space="preserve"> und </w:t>
+                </w:r>
+                <w:proofErr w:type="spellStart"/>
+                <w:r>
+                  <w:rPr>
+                    <w:rFonts w:eastAsia="Times New Roman"/>
+                    <w:color w:val="000000"/>
+                  </w:rPr>
+                  <w:t>Gestaltung</w:t>
+                </w:r>
+                <w:proofErr w:type="spellEnd"/>
+                <w:r>
+                  <w:rPr>
+                    <w:rFonts w:eastAsia="Times New Roman"/>
+                    <w:color w:val="000000"/>
+                  </w:rPr>
+                  <w:t xml:space="preserve"> </w:t>
+                </w:r>
+                <w:r>
+                  <w:rPr>
+                    <w:rFonts w:eastAsia="Times New Roman"/>
+                    <w:color w:val="000000"/>
+                  </w:rPr>
+                  <w:t xml:space="preserve">in Cologne </w:t>
+                </w:r>
+                <w:r>
+                  <w:rPr>
+                    <w:rFonts w:eastAsia="Times New Roman"/>
+                    <w:color w:val="000000"/>
+                  </w:rPr>
+                  <w:t xml:space="preserve">from 1957 to 1961. Following his graduation, </w:t>
+                </w:r>
+                <w:proofErr w:type="spellStart"/>
+                <w:r>
+                  <w:rPr>
+                    <w:rFonts w:eastAsia="Times New Roman"/>
+                    <w:color w:val="000000"/>
+                  </w:rPr>
+                  <w:t>Desta</w:t>
+                </w:r>
+                <w:proofErr w:type="spellEnd"/>
+                <w:r>
+                  <w:rPr>
+                    <w:rFonts w:eastAsia="Times New Roman"/>
+                    <w:color w:val="000000"/>
+                  </w:rPr>
+                  <w:t xml:space="preserve"> held a solo exhibition </w:t>
+                </w:r>
+                <w:r>
+                  <w:t xml:space="preserve">at the Gallery </w:t>
+                </w:r>
+                <w:proofErr w:type="spellStart"/>
+                <w:r>
+                  <w:t>Kuppers</w:t>
+                </w:r>
+                <w:proofErr w:type="spellEnd"/>
+                <w:r>
+                  <w:t>, an event that</w:t>
+                </w:r>
+                <w:r>
+                  <w:rPr>
+                    <w:rFonts w:eastAsia="Times New Roman"/>
+                    <w:color w:val="000000"/>
+                  </w:rPr>
+                  <w:t xml:space="preserve"> launched his career as an artist. In Ethiopia, </w:t>
+                </w:r>
+                <w:proofErr w:type="spellStart"/>
+                <w:r>
+                  <w:rPr>
+                    <w:rFonts w:eastAsia="Times New Roman"/>
+                    <w:color w:val="000000"/>
+                  </w:rPr>
+                  <w:t>Desta</w:t>
+                </w:r>
+                <w:proofErr w:type="spellEnd"/>
+                <w:r>
+                  <w:rPr>
+                    <w:rFonts w:eastAsia="Times New Roman"/>
+                    <w:color w:val="000000"/>
+                  </w:rPr>
+                  <w:t xml:space="preserve"> flourished under </w:t>
+                </w:r>
+                <w:r>
+                  <w:rPr>
+                    <w:rFonts w:eastAsia="Times New Roman"/>
+                    <w:color w:val="000000"/>
+                  </w:rPr>
+                  <w:t xml:space="preserve">the </w:t>
+                </w:r>
+                <w:r>
+                  <w:rPr>
+                    <w:rFonts w:eastAsia="Times New Roman"/>
+                    <w:color w:val="000000"/>
+                  </w:rPr>
+                  <w:t>patronage</w:t>
+                </w:r>
+                <w:r>
+                  <w:rPr>
+                    <w:rFonts w:eastAsia="Times New Roman"/>
+                    <w:color w:val="000000"/>
+                  </w:rPr>
+                  <w:t xml:space="preserve"> of </w:t>
+                </w:r>
+                <w:r>
+                  <w:rPr>
+                    <w:rFonts w:eastAsia="Times New Roman"/>
+                    <w:color w:val="000000"/>
+                  </w:rPr>
                   <w:t xml:space="preserve">Haile Selassie I, receiving the honorary National Prize for Fine Arts in </w:t>
                 </w:r>
                 <w:r>
@@ -563,7 +764,15 @@
                   <w:t xml:space="preserve"> and </w:t>
                 </w:r>
                 <w:r>
-                  <w:t xml:space="preserve">1975. Desta was responsible for introducing new </w:t>
+                  <w:t xml:space="preserve">1975. </w:t>
+                </w:r>
+                <w:proofErr w:type="spellStart"/>
+                <w:r>
+                  <w:t>Desta</w:t>
+                </w:r>
+                <w:proofErr w:type="spellEnd"/>
+                <w:r>
+                  <w:t xml:space="preserve"> was responsible for introducing new </w:t>
                 </w:r>
                 <w:r>
                   <w:t>artistic concepts to his students, including</w:t>
@@ -598,6 +807,7 @@
               <w:docPart w:val="F1C39973EF62E147A12835E0B1D1B9C8"/>
             </w:placeholder>
           </w:sdtPr>
+          <w:sdtEndPr/>
           <w:sdtContent>
             <w:sdt>
               <w:sdtPr>
@@ -618,198 +828,426 @@
                       <w:bottom w:w="113" w:type="dxa"/>
                     </w:tcMar>
                   </w:tcPr>
-                  <w:p>
-                    <w:r>
-                      <w:t xml:space="preserve">Gebre Kristos Desta was one of the most influential artists to </w:t>
-                    </w:r>
-                    <w:r>
-                      <w:t>emerge</w:t>
-                    </w:r>
-                    <w:r>
-                      <w:t xml:space="preserve"> from </w:t>
-                    </w:r>
-                    <w:r>
-                      <w:t xml:space="preserve">the </w:t>
-                    </w:r>
-                    <w:r>
-                      <w:t>Addis Ababa Fine Arts School in Ethiopia in the 1960s. Best known for his pioneering abstract impressionist style paintings, his social</w:t>
-                    </w:r>
-                    <w:r>
-                      <w:t>ly</w:t>
-                    </w:r>
-                    <w:r>
-                      <w:t xml:space="preserve"> and political</w:t>
-                    </w:r>
-                    <w:r>
-                      <w:t>ly charged</w:t>
-                    </w:r>
-                    <w:r>
-                      <w:t xml:space="preserve"> content</w:t>
-                    </w:r>
-                    <w:r>
-                      <w:t>,</w:t>
-                    </w:r>
-                    <w:r>
-                      <w:t xml:space="preserve"> and Pan</w:t>
-                    </w:r>
-                    <w:r>
-                      <w:t>-A</w:t>
-                    </w:r>
-                    <w:r>
-                      <w:t xml:space="preserve">frican perspectives, Desta was attacked by critics who accused him of being too westernised and removed from his </w:t>
-                    </w:r>
-                    <w:r>
-                      <w:t>Ethiopian heritage</w:t>
-                    </w:r>
-                    <w:r>
-                      <w:t xml:space="preserve"> and culture. </w:t>
-                    </w:r>
-                    <w:r>
-                      <w:t>While he exhibited abroad in the U.S., USSR, India, and Czechoslovakia, Desta was mainly known in Ethiopia and West Germany during his short life, and only received international recognition after his death.</w:t>
-                    </w:r>
-                    <w:r>
-                      <w:t xml:space="preserve"> </w:t>
-                    </w:r>
-                  </w:p>
+                  <w:sdt>
+                    <w:sdtPr>
+                      <w:alias w:val="Abstract"/>
+                      <w:tag w:val="abstract"/>
+                      <w:id w:val="-33116819"/>
+                      <w:placeholder>
+                        <w:docPart w:val="5181680E95C0EA4BA818BA0E05080723"/>
+                      </w:placeholder>
+                    </w:sdtPr>
+                    <w:sdtContent>
+                      <w:p>
+                        <w:proofErr w:type="spellStart"/>
+                        <w:r>
+                          <w:t>Gebre</w:t>
+                        </w:r>
+                        <w:proofErr w:type="spellEnd"/>
+                        <w:r>
+                          <w:t xml:space="preserve"> </w:t>
+                        </w:r>
+                        <w:proofErr w:type="spellStart"/>
+                        <w:r>
+                          <w:t>Kristos</w:t>
+                        </w:r>
+                        <w:proofErr w:type="spellEnd"/>
+                        <w:r>
+                          <w:t xml:space="preserve"> </w:t>
+                        </w:r>
+                        <w:proofErr w:type="spellStart"/>
+                        <w:r>
+                          <w:t>Desta</w:t>
+                        </w:r>
+                        <w:proofErr w:type="spellEnd"/>
+                        <w:r>
+                          <w:t xml:space="preserve"> was one of the most influential artists to </w:t>
+                        </w:r>
+                        <w:r>
+                          <w:t>emerge</w:t>
+                        </w:r>
+                        <w:r>
+                          <w:t xml:space="preserve"> from </w:t>
+                        </w:r>
+                        <w:r>
+                          <w:t xml:space="preserve">the </w:t>
+                        </w:r>
+                        <w:r>
+                          <w:t>Addis Ababa Fine Arts School in Ethiopia in the 1960s. Best known for his pioneering abstract impressionist style paintings, his social</w:t>
+                        </w:r>
+                        <w:r>
+                          <w:t>ly</w:t>
+                        </w:r>
+                        <w:r>
+                          <w:t xml:space="preserve"> and political</w:t>
+                        </w:r>
+                        <w:r>
+                          <w:t>ly charged</w:t>
+                        </w:r>
+                        <w:r>
+                          <w:t xml:space="preserve"> content</w:t>
+                        </w:r>
+                        <w:r>
+                          <w:t>,</w:t>
+                        </w:r>
+                        <w:r>
+                          <w:t xml:space="preserve"> and Pan</w:t>
+                        </w:r>
+                        <w:r>
+                          <w:t>-A</w:t>
+                        </w:r>
+                        <w:r>
+                          <w:t xml:space="preserve">frican perspectives, </w:t>
+                        </w:r>
+                        <w:proofErr w:type="spellStart"/>
+                        <w:r>
+                          <w:t>Desta</w:t>
+                        </w:r>
+                        <w:proofErr w:type="spellEnd"/>
+                        <w:r>
+                          <w:t xml:space="preserve"> was attacked by critics who accused him of being too westernised and removed from his </w:t>
+                        </w:r>
+                        <w:r>
+                          <w:t>Ethiopian heritage</w:t>
+                        </w:r>
+                        <w:r>
+                          <w:t xml:space="preserve"> and culture. </w:t>
+                        </w:r>
+                        <w:r>
+                          <w:t xml:space="preserve">While he exhibited abroad in the United States, USSR, India, and Czechoslovakia, </w:t>
+                        </w:r>
+                        <w:proofErr w:type="spellStart"/>
+                        <w:r>
+                          <w:t>Desta</w:t>
+                        </w:r>
+                        <w:proofErr w:type="spellEnd"/>
+                        <w:r>
+                          <w:t xml:space="preserve"> was mainly known in Ethiopia and West Germany during his short life, and only received international recognition after his death.</w:t>
+                        </w:r>
+                        <w:r>
+                          <w:t xml:space="preserve"> </w:t>
+                        </w:r>
+                      </w:p>
+                      <w:p/>
+                      <w:p>
+                        <w:proofErr w:type="spellStart"/>
+                        <w:r>
+                          <w:t>Desta</w:t>
+                        </w:r>
+                        <w:proofErr w:type="spellEnd"/>
+                        <w:r>
+                          <w:t xml:space="preserve"> </w:t>
+                        </w:r>
+                        <w:r>
+                          <w:rPr>
+                            <w:rFonts w:eastAsia="Times New Roman"/>
+                            <w:color w:val="000000"/>
+                          </w:rPr>
+                          <w:t xml:space="preserve">studied art </w:t>
+                        </w:r>
+                        <w:r>
+                          <w:rPr>
+                            <w:rFonts w:eastAsia="Times New Roman"/>
+                            <w:color w:val="000000"/>
+                          </w:rPr>
+                          <w:t xml:space="preserve">at the </w:t>
+                        </w:r>
+                        <w:proofErr w:type="spellStart"/>
+                        <w:r>
+                          <w:rPr>
+                            <w:rFonts w:eastAsia="Times New Roman"/>
+                            <w:color w:val="000000"/>
+                          </w:rPr>
+                          <w:t>Werschule</w:t>
+                        </w:r>
+                        <w:proofErr w:type="spellEnd"/>
+                        <w:r>
+                          <w:rPr>
+                            <w:rFonts w:eastAsia="Times New Roman"/>
+                            <w:color w:val="000000"/>
+                          </w:rPr>
+                          <w:t xml:space="preserve"> </w:t>
+                        </w:r>
+                        <w:proofErr w:type="spellStart"/>
+                        <w:r>
+                          <w:rPr>
+                            <w:rFonts w:eastAsia="Times New Roman"/>
+                            <w:color w:val="000000"/>
+                          </w:rPr>
+                          <w:t>für</w:t>
+                        </w:r>
+                        <w:proofErr w:type="spellEnd"/>
+                        <w:r>
+                          <w:rPr>
+                            <w:rFonts w:eastAsia="Times New Roman"/>
+                            <w:color w:val="000000"/>
+                          </w:rPr>
+                          <w:t xml:space="preserve"> </w:t>
+                        </w:r>
+                        <w:proofErr w:type="spellStart"/>
+                        <w:r>
+                          <w:rPr>
+                            <w:rFonts w:eastAsia="Times New Roman"/>
+                            <w:color w:val="000000"/>
+                          </w:rPr>
+                          <w:t>Bildende</w:t>
+                        </w:r>
+                        <w:proofErr w:type="spellEnd"/>
+                        <w:r>
+                          <w:rPr>
+                            <w:rFonts w:eastAsia="Times New Roman"/>
+                            <w:color w:val="000000"/>
+                          </w:rPr>
+                          <w:t xml:space="preserve"> </w:t>
+                        </w:r>
+                        <w:proofErr w:type="spellStart"/>
+                        <w:r>
+                          <w:rPr>
+                            <w:rFonts w:eastAsia="Times New Roman"/>
+                            <w:color w:val="000000"/>
+                          </w:rPr>
+                          <w:t>Kunste</w:t>
+                        </w:r>
+                        <w:proofErr w:type="spellEnd"/>
+                        <w:r>
+                          <w:rPr>
+                            <w:rFonts w:eastAsia="Times New Roman"/>
+                            <w:color w:val="000000"/>
+                          </w:rPr>
+                          <w:t xml:space="preserve"> und </w:t>
+                        </w:r>
+                        <w:proofErr w:type="spellStart"/>
+                        <w:r>
+                          <w:rPr>
+                            <w:rFonts w:eastAsia="Times New Roman"/>
+                            <w:color w:val="000000"/>
+                          </w:rPr>
+                          <w:t>Gestaltung</w:t>
+                        </w:r>
+                        <w:proofErr w:type="spellEnd"/>
+                        <w:r>
+                          <w:rPr>
+                            <w:rFonts w:eastAsia="Times New Roman"/>
+                            <w:color w:val="000000"/>
+                          </w:rPr>
+                          <w:t xml:space="preserve"> </w:t>
+                        </w:r>
+                        <w:r>
+                          <w:rPr>
+                            <w:rFonts w:eastAsia="Times New Roman"/>
+                            <w:color w:val="000000"/>
+                          </w:rPr>
+                          <w:t xml:space="preserve">in Cologne </w:t>
+                        </w:r>
+                        <w:r>
+                          <w:rPr>
+                            <w:rFonts w:eastAsia="Times New Roman"/>
+                            <w:color w:val="000000"/>
+                          </w:rPr>
+                          <w:t xml:space="preserve">from 1957 to 1961. Following his graduation, </w:t>
+                        </w:r>
+                        <w:proofErr w:type="spellStart"/>
+                        <w:r>
+                          <w:rPr>
+                            <w:rFonts w:eastAsia="Times New Roman"/>
+                            <w:color w:val="000000"/>
+                          </w:rPr>
+                          <w:t>Desta</w:t>
+                        </w:r>
+                        <w:proofErr w:type="spellEnd"/>
+                        <w:r>
+                          <w:rPr>
+                            <w:rFonts w:eastAsia="Times New Roman"/>
+                            <w:color w:val="000000"/>
+                          </w:rPr>
+                          <w:t xml:space="preserve"> held a solo exhibition </w:t>
+                        </w:r>
+                        <w:r>
+                          <w:t xml:space="preserve">at the Gallery </w:t>
+                        </w:r>
+                        <w:proofErr w:type="spellStart"/>
+                        <w:r>
+                          <w:t>Kuppers</w:t>
+                        </w:r>
+                        <w:proofErr w:type="spellEnd"/>
+                        <w:r>
+                          <w:t>, an event that</w:t>
+                        </w:r>
+                        <w:r>
+                          <w:rPr>
+                            <w:rFonts w:eastAsia="Times New Roman"/>
+                            <w:color w:val="000000"/>
+                          </w:rPr>
+                          <w:t xml:space="preserve"> launched his career as an artist. In Ethiopia, </w:t>
+                        </w:r>
+                        <w:proofErr w:type="spellStart"/>
+                        <w:r>
+                          <w:rPr>
+                            <w:rFonts w:eastAsia="Times New Roman"/>
+                            <w:color w:val="000000"/>
+                          </w:rPr>
+                          <w:t>Desta</w:t>
+                        </w:r>
+                        <w:proofErr w:type="spellEnd"/>
+                        <w:r>
+                          <w:rPr>
+                            <w:rFonts w:eastAsia="Times New Roman"/>
+                            <w:color w:val="000000"/>
+                          </w:rPr>
+                          <w:t xml:space="preserve"> flourished under </w:t>
+                        </w:r>
+                        <w:r>
+                          <w:rPr>
+                            <w:rFonts w:eastAsia="Times New Roman"/>
+                            <w:color w:val="000000"/>
+                          </w:rPr>
+                          <w:t xml:space="preserve">the </w:t>
+                        </w:r>
+                        <w:r>
+                          <w:rPr>
+                            <w:rFonts w:eastAsia="Times New Roman"/>
+                            <w:color w:val="000000"/>
+                          </w:rPr>
+                          <w:t>patronage</w:t>
+                        </w:r>
+                        <w:r>
+                          <w:rPr>
+                            <w:rFonts w:eastAsia="Times New Roman"/>
+                            <w:color w:val="000000"/>
+                          </w:rPr>
+                          <w:t xml:space="preserve"> of </w:t>
+                        </w:r>
+                        <w:r>
+                          <w:rPr>
+                            <w:rFonts w:eastAsia="Times New Roman"/>
+                            <w:color w:val="000000"/>
+                          </w:rPr>
+                          <w:t xml:space="preserve">Haile Selassie I, receiving the honorary National Prize for Fine Arts in </w:t>
+                        </w:r>
+                        <w:r>
+                          <w:t>1965, and awards for his teaching services at Addis Ababa Fine Arts School between</w:t>
+                        </w:r>
+                        <w:r>
+                          <w:t xml:space="preserve"> </w:t>
+                        </w:r>
+                        <w:r>
+                          <w:t>1962</w:t>
+                        </w:r>
+                        <w:r>
+                          <w:t xml:space="preserve"> and </w:t>
+                        </w:r>
+                        <w:r>
+                          <w:t xml:space="preserve">1975. </w:t>
+                        </w:r>
+                        <w:proofErr w:type="spellStart"/>
+                        <w:r>
+                          <w:t>Desta</w:t>
+                        </w:r>
+                        <w:proofErr w:type="spellEnd"/>
+                        <w:r>
+                          <w:t xml:space="preserve"> was responsible for introducing new </w:t>
+                        </w:r>
+                        <w:r>
+                          <w:t>artistic concepts to his students, including</w:t>
+                        </w:r>
+                        <w:r>
+                          <w:t xml:space="preserve"> non-figurative abstract art</w:t>
+                        </w:r>
+                        <w:r>
+                          <w:t xml:space="preserve"> and </w:t>
+                        </w:r>
+                        <w:r>
+                          <w:t xml:space="preserve">experimentation </w:t>
+                        </w:r>
+                        <w:r>
+                          <w:t xml:space="preserve">with </w:t>
+                        </w:r>
+                        <w:r>
+                          <w:t>social-political themes.</w:t>
+                        </w:r>
+                      </w:p>
+                    </w:sdtContent>
+                  </w:sdt>
                   <w:p/>
                   <w:p>
                     <w:r>
-                      <w:t xml:space="preserve">Desta </w:t>
-                    </w:r>
-                    <w:r>
-                      <w:rPr>
-                        <w:rFonts w:eastAsia="Times New Roman"/>
-                        <w:color w:val="000000"/>
-                      </w:rPr>
-                      <w:t xml:space="preserve">studied art </w:t>
-                    </w:r>
-                    <w:r>
-                      <w:rPr>
-                        <w:rFonts w:eastAsia="Times New Roman"/>
-                        <w:color w:val="000000"/>
-                      </w:rPr>
-                      <w:t xml:space="preserve">at the Werschule für Bildende Kunste und Gestaltung </w:t>
-                    </w:r>
-                    <w:r>
-                      <w:rPr>
-                        <w:rFonts w:eastAsia="Times New Roman"/>
-                        <w:color w:val="000000"/>
-                      </w:rPr>
-                      <w:t xml:space="preserve">in Cologne </w:t>
-                    </w:r>
-                    <w:r>
-                      <w:rPr>
-                        <w:rFonts w:eastAsia="Times New Roman"/>
-                        <w:color w:val="000000"/>
-                      </w:rPr>
-                      <w:t>from 1957 to 1961. Following his graduation, Desta</w:t>
-                    </w:r>
-                    <w:r>
-                      <w:rPr>
-                        <w:rFonts w:eastAsia="Times New Roman"/>
-                        <w:color w:val="000000"/>
-                      </w:rPr>
-                      <w:t xml:space="preserve"> held a solo exhibition </w:t>
-                    </w:r>
-                    <w:r>
-                      <w:t>at the Gallery Kuppers</w:t>
-                    </w:r>
-                    <w:r>
-                      <w:t>, an event that</w:t>
-                    </w:r>
-                    <w:r>
-                      <w:rPr>
-                        <w:rFonts w:eastAsia="Times New Roman"/>
-                        <w:color w:val="000000"/>
-                      </w:rPr>
-                      <w:t xml:space="preserve"> launched his career as an artist. In Ethiopia, Desta flourished under </w:t>
-                    </w:r>
-                    <w:r>
-                      <w:rPr>
-                        <w:rFonts w:eastAsia="Times New Roman"/>
-                        <w:color w:val="000000"/>
-                      </w:rPr>
-                      <w:t xml:space="preserve">the </w:t>
-                    </w:r>
-                    <w:r>
-                      <w:rPr>
-                        <w:rFonts w:eastAsia="Times New Roman"/>
-                        <w:color w:val="000000"/>
-                      </w:rPr>
-                      <w:t>patronage</w:t>
-                    </w:r>
-                    <w:r>
-                      <w:rPr>
-                        <w:rFonts w:eastAsia="Times New Roman"/>
-                        <w:color w:val="000000"/>
-                      </w:rPr>
-                      <w:t xml:space="preserve"> of </w:t>
-                    </w:r>
-                    <w:r>
-                      <w:rPr>
-                        <w:rFonts w:eastAsia="Times New Roman"/>
-                        <w:color w:val="000000"/>
-                      </w:rPr>
-                      <w:t xml:space="preserve">Haile Selassie I, receiving the honorary National Prize for Fine Arts in </w:t>
-                    </w:r>
-                    <w:r>
-                      <w:t>1965, and awards for his teaching services at Addis Ababa Fine Arts School between</w:t>
+                      <w:t>During the Ethiopian revolution</w:t>
+                    </w:r>
+                    <w:r>
+                      <w:t>,</w:t>
+                    </w:r>
+                    <w:r>
+                      <w:t xml:space="preserve"> while</w:t>
+                    </w:r>
+                    <w:r>
+                      <w:t xml:space="preserve"> under the </w:t>
+                    </w:r>
+                    <w:proofErr w:type="spellStart"/>
+                    <w:r>
+                      <w:t>Derg</w:t>
+                    </w:r>
+                    <w:proofErr w:type="spellEnd"/>
+                    <w:r>
+                      <w:t xml:space="preserve"> regime</w:t>
                     </w:r>
                     <w:r>
                       <w:t xml:space="preserve"> </w:t>
                     </w:r>
                     <w:r>
-                      <w:t>1962</w:t>
-                    </w:r>
+                      <w:t>(1974-1987)</w:t>
+                    </w:r>
+                    <w:r>
+                      <w:t xml:space="preserve">, </w:t>
+                    </w:r>
+                    <w:proofErr w:type="spellStart"/>
+                    <w:r>
+                      <w:t>Desta</w:t>
+                    </w:r>
+                    <w:proofErr w:type="spellEnd"/>
+                    <w:r>
+                      <w:t xml:space="preserve"> worked as an art expert for the National Campaign for Education through Cooperation, which involved propagating socialist teachings in rural Ethiopia. In 1976 he was invited by the Municipality of Addis Ababa to </w:t>
+                    </w:r>
+                    <w:r>
+                      <w:lastRenderedPageBreak/>
+                      <w:t xml:space="preserve">start the first National Gallery of Ethiopia. </w:t>
+                    </w:r>
+                    <w:proofErr w:type="spellStart"/>
+                    <w:r>
+                      <w:t>Desta</w:t>
+                    </w:r>
+                    <w:proofErr w:type="spellEnd"/>
+                    <w:r>
+                      <w:t xml:space="preserve"> became the founder and artistic director of what became known as the City Hall Gallery, providing young artists (including </w:t>
+                    </w:r>
+                    <w:proofErr w:type="spellStart"/>
+                    <w:r>
+                      <w:t>Eshetu</w:t>
+                    </w:r>
+                    <w:proofErr w:type="spellEnd"/>
+                    <w:r>
+                      <w:t xml:space="preserve"> </w:t>
+                    </w:r>
+                    <w:proofErr w:type="spellStart"/>
+                    <w:r>
+                      <w:t>Truneh</w:t>
+                    </w:r>
+                    <w:proofErr w:type="spellEnd"/>
                     <w:r>
                       <w:t xml:space="preserve"> and </w:t>
                     </w:r>
-                    <w:r>
-                      <w:t xml:space="preserve">1975. Desta was responsible for introducing new </w:t>
-                    </w:r>
-                    <w:r>
-                      <w:t>artistic concepts to his students, including</w:t>
-                    </w:r>
-                    <w:r>
-                      <w:t xml:space="preserve"> non-figurative abstract art</w:t>
-                    </w:r>
-                    <w:r>
-                      <w:t xml:space="preserve"> and </w:t>
-                    </w:r>
-                    <w:r>
-                      <w:t xml:space="preserve">experimentation </w:t>
-                    </w:r>
-                    <w:r>
-                      <w:t xml:space="preserve">with </w:t>
-                    </w:r>
-                    <w:r>
-                      <w:t>social-political themes.</w:t>
-                    </w:r>
-                  </w:p>
-                  <w:p/>
-                  <w:p>
-                    <w:r>
-                      <w:t>During the Ethiopian revolution</w:t>
-                    </w:r>
-                    <w:r>
-                      <w:t xml:space="preserve"> while</w:t>
-                    </w:r>
-                    <w:r>
-                      <w:t xml:space="preserve"> under the Derg regime</w:t>
-                    </w:r>
+                    <w:proofErr w:type="spellStart"/>
+                    <w:r>
+                      <w:t>Tadesse</w:t>
+                    </w:r>
+                    <w:proofErr w:type="spellEnd"/>
                     <w:r>
                       <w:t xml:space="preserve"> </w:t>
                     </w:r>
-                    <w:r>
-                      <w:t>(1974-1987)</w:t>
-                    </w:r>
-                    <w:r>
-                      <w:t xml:space="preserve">, Desta worked as an art expert for the National Campaign for Education through Cooperation, which involved propagating socialist teachings in rural Ethiopia. In 1976 he was invited by the Municipality of Addis Ababa to </w:t>
-                    </w:r>
-                    <w:r>
-                      <w:lastRenderedPageBreak/>
-                      <w:t>start the first National Gallery of Ethiopia. Desta became the founder and artistic director of what became known as the City Hall Gallery, providing young artists (including Eshetu Truneh and Tadesse Mesfin</w:t>
-                    </w:r>
+                    <w:proofErr w:type="spellStart"/>
+                    <w:r>
+                      <w:t>Mesfin</w:t>
+                    </w:r>
+                    <w:proofErr w:type="spellEnd"/>
                     <w:r>
                       <w:t>,</w:t>
                     </w:r>
@@ -835,7 +1273,15 @@
                       </w:rPr>
                     </w:pPr>
                     <w:r>
-                      <w:t xml:space="preserve">Disillusioned with the military regime’s ideological rhetoric, Desta went into exile in 1978, first in </w:t>
+                      <w:t xml:space="preserve">Disillusioned with the military regime’s ideological rhetoric, </w:t>
+                    </w:r>
+                    <w:proofErr w:type="spellStart"/>
+                    <w:r>
+                      <w:t>Desta</w:t>
+                    </w:r>
+                    <w:proofErr w:type="spellEnd"/>
+                    <w:r>
+                      <w:t xml:space="preserve"> went into exile in 1978, first in </w:t>
                     </w:r>
                     <w:r>
                       <w:t xml:space="preserve">West </w:t>
@@ -844,16 +1290,18 @@
                       <w:t>Germany and then in the U</w:t>
                     </w:r>
                     <w:r>
-                      <w:t>.</w:t>
-                    </w:r>
-                    <w:r>
-                      <w:t>S</w:t>
-                    </w:r>
-                    <w:r>
-                      <w:t>.</w:t>
-                    </w:r>
-                    <w:r>
-                      <w:t>, where he passed away at the age of 51. Desta is not only remembered as a talented artist and poet, but also as a highly respected teacher who influenced a new generation of Ethiopia</w:t>
+                      <w:t>nited States</w:t>
+                    </w:r>
+                    <w:r>
+                      <w:t xml:space="preserve">, where he passed away at the age of 51. </w:t>
+                    </w:r>
+                    <w:proofErr w:type="spellStart"/>
+                    <w:r>
+                      <w:t>Desta</w:t>
+                    </w:r>
+                    <w:proofErr w:type="spellEnd"/>
+                    <w:r>
+                      <w:t xml:space="preserve"> is not only remembered as a talented artist and poet, but also as a highly respected teacher who influenced a new generation of Ethiopia</w:t>
                     </w:r>
                     <w:r>
                       <w:t>n artists during the 1960s and 19</w:t>
@@ -877,33 +1325,54 @@
                     <w:r>
                       <w:t>protect.jpg</w:t>
                     </w:r>
-                    <w:bookmarkStart w:id="0" w:name="_GoBack"/>
-                    <w:bookmarkEnd w:id="0"/>
                   </w:p>
                   <w:p>
                     <w:pPr>
                       <w:pStyle w:val="Caption"/>
                       <w:keepNext/>
+                      <w:spacing w:after="0"/>
                     </w:pPr>
                     <w:r>
                       <w:t xml:space="preserve">Figure </w:t>
                     </w:r>
-                    <w:fldSimple w:instr=" SEQ Figure \* ARABIC ">
-                      <w:r>
-                        <w:rPr>
-                          <w:noProof/>
-                        </w:rPr>
-                        <w:t>1</w:t>
-                      </w:r>
-                    </w:fldSimple>
-                    <w:r>
-                      <w:t xml:space="preserve"> Protect the Flag (Bandirawone), 1976</w:t>
+                    <w:r>
+                      <w:fldChar w:fldCharType="begin"/>
+                    </w:r>
+                    <w:r>
+                      <w:instrText xml:space="preserve"> SEQ Figure \* ARABIC </w:instrText>
+                    </w:r>
+                    <w:r>
+                      <w:fldChar w:fldCharType="separate"/>
+                    </w:r>
+                    <w:r>
+                      <w:rPr>
+                        <w:noProof/>
+                      </w:rPr>
+                      <w:t>1</w:t>
+                    </w:r>
+                    <w:r>
+                      <w:rPr>
+                        <w:noProof/>
+                      </w:rPr>
+                      <w:fldChar w:fldCharType="end"/>
+                    </w:r>
+                    <w:r>
+                      <w:t xml:space="preserve"> Protect the Flag (</w:t>
+                    </w:r>
+                    <w:proofErr w:type="spellStart"/>
+                    <w:r>
+                      <w:t>Bandirawone</w:t>
+                    </w:r>
+                    <w:proofErr w:type="spellEnd"/>
+                    <w:r>
+                      <w:t>), 1976</w:t>
                     </w:r>
                   </w:p>
                   <w:p>
                     <w:pPr>
                       <w:pStyle w:val="Caption"/>
                       <w:keepNext/>
+                      <w:spacing w:after="0"/>
                     </w:pPr>
                     <w:r>
                       <w:t xml:space="preserve">Oil on board, 150x80cm </w:t>
@@ -913,6 +1382,7 @@
                     <w:pPr>
                       <w:pStyle w:val="Caption"/>
                       <w:keepNext/>
+                      <w:spacing w:after="0"/>
                     </w:pPr>
                     <w:r>
                       <w:t>Addis Ababa University</w:t>
@@ -922,16 +1392,6 @@
                     <w:r>
                       <w:t>http://www.ethiopianart.org/contents.html</w:t>
                     </w:r>
-                  </w:p>
-                  <w:p/>
-                  <w:p>
-                    <w:pPr>
-                      <w:rPr>
-                        <w:rFonts w:ascii="Times New Roman" w:hAnsi="Times New Roman" w:cstheme="majorBidi"/>
-                        <w:sz w:val="24"/>
-                        <w:szCs w:val="24"/>
-                      </w:rPr>
-                    </w:pPr>
                   </w:p>
                 </w:tc>
               </w:sdtContent>
@@ -957,120 +1417,243 @@
             </w:r>
           </w:p>
           <w:p>
+            <w:pPr>
+              <w:rPr>
+                <w:rFonts w:ascii="Calibri" w:hAnsi="Calibri"/>
+              </w:rPr>
+            </w:pPr>
             <w:sdt>
               <w:sdtPr>
+                <w:rPr>
+                  <w:rFonts w:ascii="Calibri" w:hAnsi="Calibri"/>
+                </w:rPr>
                 <w:id w:val="1409261996"/>
                 <w:citation/>
               </w:sdtPr>
+              <w:sdtEndPr/>
               <w:sdtContent>
                 <w:r>
+                  <w:rPr>
+                    <w:rFonts w:ascii="Calibri" w:hAnsi="Calibri"/>
+                  </w:rPr>
                   <w:fldChar w:fldCharType="begin"/>
                 </w:r>
                 <w:r>
                   <w:rPr>
+                    <w:rFonts w:ascii="Calibri" w:hAnsi="Calibri"/>
                     <w:lang w:val="en-US"/>
                   </w:rPr>
                   <w:instrText xml:space="preserve"> CITATION Clé95 \l 1033 </w:instrText>
                 </w:r>
                 <w:r>
+                  <w:rPr>
+                    <w:rFonts w:ascii="Calibri" w:hAnsi="Calibri"/>
+                  </w:rPr>
                   <w:fldChar w:fldCharType="separate"/>
                 </w:r>
                 <w:r>
                   <w:rPr>
+                    <w:rFonts w:ascii="Calibri" w:hAnsi="Calibri"/>
                     <w:noProof/>
                     <w:lang w:val="en-US"/>
                   </w:rPr>
                   <w:t>(Deliss)</w:t>
                 </w:r>
                 <w:r>
+                  <w:rPr>
+                    <w:rFonts w:ascii="Calibri" w:hAnsi="Calibri"/>
+                  </w:rPr>
                   <w:fldChar w:fldCharType="end"/>
                 </w:r>
               </w:sdtContent>
             </w:sdt>
           </w:p>
           <w:p>
+            <w:pPr>
+              <w:rPr>
+                <w:rFonts w:ascii="Calibri" w:hAnsi="Calibri"/>
+              </w:rPr>
+            </w:pPr>
+          </w:p>
+          <w:p>
+            <w:pPr>
+              <w:rPr>
+                <w:rFonts w:ascii="Calibri" w:hAnsi="Calibri" w:cstheme="majorBidi"/>
+              </w:rPr>
+            </w:pPr>
             <w:sdt>
               <w:sdtPr>
+                <w:rPr>
+                  <w:rFonts w:ascii="Calibri" w:hAnsi="Calibri"/>
+                </w:rPr>
+                <w:id w:val="-1542202689"/>
+                <w:citation/>
+              </w:sdtPr>
+              <w:sdtContent>
+                <w:r>
+                  <w:rPr>
+                    <w:rFonts w:ascii="Calibri" w:hAnsi="Calibri"/>
+                  </w:rPr>
+                  <w:fldChar w:fldCharType="begin"/>
+                </w:r>
+                <w:r>
+                  <w:rPr>
+                    <w:rFonts w:ascii="Calibri" w:hAnsi="Calibri"/>
+                    <w:lang w:val="en-US"/>
+                  </w:rPr>
+                  <w:instrText xml:space="preserve"> CITATION Geb06 \l 1033 </w:instrText>
+                </w:r>
+                <w:r>
+                  <w:rPr>
+                    <w:rFonts w:ascii="Calibri" w:hAnsi="Calibri"/>
+                  </w:rPr>
+                  <w:fldChar w:fldCharType="separate"/>
+                </w:r>
+                <w:r>
+                  <w:rPr>
+                    <w:rFonts w:ascii="Calibri" w:hAnsi="Calibri"/>
+                    <w:noProof/>
+                    <w:lang w:val="en-US"/>
+                  </w:rPr>
+                  <w:t>(Desta)</w:t>
+                </w:r>
+                <w:r>
+                  <w:rPr>
+                    <w:rFonts w:ascii="Calibri" w:hAnsi="Calibri"/>
+                  </w:rPr>
+                  <w:fldChar w:fldCharType="end"/>
+                </w:r>
+              </w:sdtContent>
+            </w:sdt>
+          </w:p>
+          <w:p>
+            <w:pPr>
+              <w:rPr>
+                <w:rFonts w:ascii="Calibri" w:hAnsi="Calibri"/>
+              </w:rPr>
+            </w:pPr>
+          </w:p>
+          <w:p>
+            <w:pPr>
+              <w:rPr>
+                <w:rFonts w:ascii="Calibri" w:hAnsi="Calibri"/>
+              </w:rPr>
+            </w:pPr>
+            <w:sdt>
+              <w:sdtPr>
+                <w:rPr>
+                  <w:rFonts w:ascii="Calibri" w:hAnsi="Calibri"/>
+                </w:rPr>
                 <w:id w:val="-1923322501"/>
                 <w:citation/>
               </w:sdtPr>
+              <w:sdtEndPr/>
               <w:sdtContent>
                 <w:r>
+                  <w:rPr>
+                    <w:rFonts w:ascii="Calibri" w:hAnsi="Calibri"/>
+                  </w:rPr>
                   <w:fldChar w:fldCharType="begin"/>
                 </w:r>
                 <w:r>
                   <w:rPr>
+                    <w:rFonts w:ascii="Calibri" w:hAnsi="Calibri"/>
                     <w:lang w:val="en-US"/>
                   </w:rPr>
                   <w:instrText xml:space="preserve"> CITATION NGo02 \l 1033 </w:instrText>
                 </w:r>
                 <w:r>
+                  <w:rPr>
+                    <w:rFonts w:ascii="Calibri" w:hAnsi="Calibri"/>
+                  </w:rPr>
                   <w:fldChar w:fldCharType="separate"/>
                 </w:r>
                 <w:r>
                   <w:rPr>
+                    <w:rFonts w:ascii="Calibri" w:hAnsi="Calibri"/>
                     <w:noProof/>
                     <w:lang w:val="en-US"/>
                   </w:rPr>
                   <w:t>(Fall and Pivin)</w:t>
                 </w:r>
                 <w:r>
+                  <w:rPr>
+                    <w:rFonts w:ascii="Calibri" w:hAnsi="Calibri"/>
+                  </w:rPr>
                   <w:fldChar w:fldCharType="end"/>
                 </w:r>
               </w:sdtContent>
             </w:sdt>
           </w:p>
+          <w:p>
+            <w:pPr>
+              <w:rPr>
+                <w:rFonts w:ascii="Calibri" w:hAnsi="Calibri"/>
+              </w:rPr>
+            </w:pPr>
+          </w:p>
           <w:sdt>
             <w:sdtPr>
+              <w:rPr>
+                <w:rFonts w:ascii="Calibri" w:hAnsi="Calibri"/>
+              </w:rPr>
               <w:alias w:val="Further reading"/>
               <w:tag w:val="furtherReading"/>
               <w:id w:val="-1516217107"/>
-              <w:placeholder>
-                <w:docPart w:val="ED79E4A2ED688C49A757B71E20622EFB"/>
-              </w:placeholder>
             </w:sdtPr>
+            <w:sdtEndPr>
+              <w:rPr>
+                <w:rFonts w:asciiTheme="minorHAnsi" w:hAnsiTheme="minorHAnsi"/>
+              </w:rPr>
+            </w:sdtEndPr>
             <w:sdtContent>
               <w:p>
                 <w:pPr>
                   <w:rPr>
-                    <w:rFonts w:ascii="Times New Roman" w:hAnsi="Times New Roman" w:cstheme="majorBidi"/>
-                    <w:sz w:val="24"/>
-                    <w:szCs w:val="24"/>
+                    <w:rFonts w:ascii="Calibri" w:hAnsi="Calibri" w:cstheme="majorBidi"/>
                   </w:rPr>
                 </w:pPr>
                 <w:sdt>
                   <w:sdtPr>
-                    <w:id w:val="-1542202689"/>
+                    <w:rPr>
+                      <w:rFonts w:ascii="Calibri" w:hAnsi="Calibri" w:cstheme="majorBidi"/>
+                    </w:rPr>
+                    <w:id w:val="1477723356"/>
                     <w:citation/>
                   </w:sdtPr>
+                  <w:sdtEndPr/>
                   <w:sdtContent>
                     <w:r>
+                      <w:rPr>
+                        <w:rFonts w:ascii="Calibri" w:hAnsi="Calibri" w:cstheme="majorBidi"/>
+                      </w:rPr>
                       <w:fldChar w:fldCharType="begin"/>
                     </w:r>
                     <w:r>
                       <w:rPr>
+                        <w:rFonts w:ascii="Calibri" w:hAnsi="Calibri" w:cstheme="majorBidi"/>
                         <w:lang w:val="en-US"/>
                       </w:rPr>
-                      <w:instrText xml:space="preserve"> CITATION Geb06 \l 1033 </w:instrText>
-                    </w:r>
-                    <w:r>
+                      <w:instrText xml:space="preserve"> CITATION Jea92 \l 1033 </w:instrText>
+                    </w:r>
+                    <w:r>
+                      <w:rPr>
+                        <w:rFonts w:ascii="Calibri" w:hAnsi="Calibri" w:cstheme="majorBidi"/>
+                      </w:rPr>
                       <w:fldChar w:fldCharType="separate"/>
                     </w:r>
                     <w:r>
                       <w:rPr>
+                        <w:rFonts w:ascii="Calibri" w:hAnsi="Calibri" w:cstheme="majorBidi"/>
                         <w:noProof/>
                         <w:lang w:val="en-US"/>
                       </w:rPr>
-                      <w:t xml:space="preserve"> </w:t>
+                      <w:t>(Kennedy)</w:t>
                     </w:r>
                     <w:r>
                       <w:rPr>
-                        <w:noProof/>
-                        <w:lang w:val="en-US"/>
+                        <w:rFonts w:ascii="Calibri" w:hAnsi="Calibri" w:cstheme="majorBidi"/>
                       </w:rPr>
-                      <w:t>(Desta)</w:t>
-                    </w:r>
-                    <w:r>
                       <w:fldChar w:fldCharType="end"/>
                     </w:r>
                   </w:sdtContent>
@@ -1079,62 +1662,56 @@
               <w:p>
                 <w:pPr>
                   <w:rPr>
-                    <w:rFonts w:ascii="Times New Roman" w:hAnsi="Times New Roman" w:cstheme="majorBidi"/>
-                    <w:sz w:val="24"/>
-                    <w:szCs w:val="24"/>
+                    <w:rFonts w:ascii="Calibri" w:hAnsi="Calibri" w:cstheme="majorBidi"/>
+                  </w:rPr>
+                </w:pPr>
+              </w:p>
+              <w:p>
+                <w:pPr>
+                  <w:rPr>
+                    <w:rFonts w:ascii="Calibri" w:hAnsi="Calibri" w:cstheme="majorBidi"/>
                   </w:rPr>
                 </w:pPr>
                 <w:sdt>
                   <w:sdtPr>
                     <w:rPr>
-                      <w:rFonts w:ascii="Times New Roman" w:hAnsi="Times New Roman" w:cstheme="majorBidi"/>
-                      <w:sz w:val="24"/>
-                      <w:szCs w:val="24"/>
+                      <w:rFonts w:ascii="Calibri" w:hAnsi="Calibri" w:cstheme="majorBidi"/>
                     </w:rPr>
-                    <w:id w:val="1477723356"/>
+                    <w:id w:val="-1649746325"/>
                     <w:citation/>
                   </w:sdtPr>
+                  <w:sdtEndPr/>
                   <w:sdtContent>
                     <w:r>
                       <w:rPr>
-                        <w:rFonts w:ascii="Times New Roman" w:hAnsi="Times New Roman" w:cstheme="majorBidi"/>
-                        <w:sz w:val="24"/>
-                        <w:szCs w:val="24"/>
+                        <w:rFonts w:ascii="Calibri" w:hAnsi="Calibri" w:cstheme="majorBidi"/>
                       </w:rPr>
                       <w:fldChar w:fldCharType="begin"/>
                     </w:r>
                     <w:r>
                       <w:rPr>
-                        <w:rFonts w:ascii="Times New Roman" w:hAnsi="Times New Roman" w:cstheme="majorBidi"/>
-                        <w:sz w:val="24"/>
-                        <w:szCs w:val="24"/>
+                        <w:rFonts w:ascii="Calibri" w:hAnsi="Calibri" w:cstheme="majorBidi"/>
                         <w:lang w:val="en-US"/>
                       </w:rPr>
-                      <w:instrText xml:space="preserve"> CITATION Jea92 \l 1033 </w:instrText>
+                      <w:instrText xml:space="preserve"> CITATION Nag07 \l 1033 </w:instrText>
                     </w:r>
                     <w:r>
                       <w:rPr>
-                        <w:rFonts w:ascii="Times New Roman" w:hAnsi="Times New Roman" w:cstheme="majorBidi"/>
-                        <w:sz w:val="24"/>
-                        <w:szCs w:val="24"/>
+                        <w:rFonts w:ascii="Calibri" w:hAnsi="Calibri" w:cstheme="majorBidi"/>
                       </w:rPr>
                       <w:fldChar w:fldCharType="separate"/>
                     </w:r>
                     <w:r>
                       <w:rPr>
-                        <w:rFonts w:ascii="Times New Roman" w:hAnsi="Times New Roman" w:cstheme="majorBidi"/>
+                        <w:rFonts w:ascii="Calibri" w:hAnsi="Calibri" w:cstheme="majorBidi"/>
                         <w:noProof/>
-                        <w:sz w:val="24"/>
-                        <w:szCs w:val="24"/>
                         <w:lang w:val="en-US"/>
                       </w:rPr>
-                      <w:t>(Kennedy)</w:t>
+                      <w:t>(Nagy)</w:t>
                     </w:r>
                     <w:r>
                       <w:rPr>
-                        <w:rFonts w:ascii="Times New Roman" w:hAnsi="Times New Roman" w:cstheme="majorBidi"/>
-                        <w:sz w:val="24"/>
-                        <w:szCs w:val="24"/>
+                        <w:rFonts w:ascii="Calibri" w:hAnsi="Calibri" w:cstheme="majorBidi"/>
                       </w:rPr>
                       <w:fldChar w:fldCharType="end"/>
                     </w:r>
@@ -1144,6 +1721,13 @@
               <w:p>
                 <w:pPr>
                   <w:rPr>
+                    <w:rFonts w:ascii="Calibri" w:hAnsi="Calibri" w:cstheme="majorBidi"/>
+                  </w:rPr>
+                </w:pPr>
+              </w:p>
+              <w:p>
+                <w:pPr>
+                  <w:rPr>
                     <w:rFonts w:ascii="Times New Roman" w:hAnsi="Times New Roman" w:cstheme="majorBidi"/>
                     <w:sz w:val="24"/>
                     <w:szCs w:val="24"/>
@@ -1152,119 +1736,43 @@
                 <w:sdt>
                   <w:sdtPr>
                     <w:rPr>
-                      <w:rFonts w:ascii="Times New Roman" w:hAnsi="Times New Roman" w:cstheme="majorBidi"/>
-                      <w:sz w:val="24"/>
-                      <w:szCs w:val="24"/>
-                    </w:rPr>
-                    <w:id w:val="-1649746325"/>
-                    <w:citation/>
-                  </w:sdtPr>
-                  <w:sdtContent>
-                    <w:r>
-                      <w:rPr>
-                        <w:rFonts w:ascii="Times New Roman" w:hAnsi="Times New Roman" w:cstheme="majorBidi"/>
-                        <w:sz w:val="24"/>
-                        <w:szCs w:val="24"/>
-                      </w:rPr>
-                      <w:fldChar w:fldCharType="begin"/>
-                    </w:r>
-                    <w:r>
-                      <w:rPr>
-                        <w:rFonts w:ascii="Times New Roman" w:hAnsi="Times New Roman" w:cstheme="majorBidi"/>
-                        <w:sz w:val="24"/>
-                        <w:szCs w:val="24"/>
-                        <w:lang w:val="en-US"/>
-                      </w:rPr>
-                      <w:instrText xml:space="preserve"> CITATION Nag07 \l 1033 </w:instrText>
-                    </w:r>
-                    <w:r>
-                      <w:rPr>
-                        <w:rFonts w:ascii="Times New Roman" w:hAnsi="Times New Roman" w:cstheme="majorBidi"/>
-                        <w:sz w:val="24"/>
-                        <w:szCs w:val="24"/>
-                      </w:rPr>
-                      <w:fldChar w:fldCharType="separate"/>
-                    </w:r>
-                    <w:r>
-                      <w:rPr>
-                        <w:rFonts w:ascii="Times New Roman" w:hAnsi="Times New Roman" w:cstheme="majorBidi"/>
-                        <w:noProof/>
-                        <w:sz w:val="24"/>
-                        <w:szCs w:val="24"/>
-                        <w:lang w:val="en-US"/>
-                      </w:rPr>
-                      <w:t>(Nagy)</w:t>
-                    </w:r>
-                    <w:r>
-                      <w:rPr>
-                        <w:rFonts w:ascii="Times New Roman" w:hAnsi="Times New Roman" w:cstheme="majorBidi"/>
-                        <w:sz w:val="24"/>
-                        <w:szCs w:val="24"/>
-                      </w:rPr>
-                      <w:fldChar w:fldCharType="end"/>
-                    </w:r>
-                  </w:sdtContent>
-                </w:sdt>
-              </w:p>
-              <w:p>
-                <w:pPr>
-                  <w:rPr>
-                    <w:rFonts w:ascii="Times New Roman" w:hAnsi="Times New Roman" w:cstheme="majorBidi"/>
-                    <w:sz w:val="24"/>
-                    <w:szCs w:val="24"/>
-                  </w:rPr>
-                </w:pPr>
-                <w:sdt>
-                  <w:sdtPr>
-                    <w:rPr>
-                      <w:rFonts w:ascii="Times New Roman" w:hAnsi="Times New Roman" w:cstheme="majorBidi"/>
-                      <w:sz w:val="24"/>
-                      <w:szCs w:val="24"/>
+                      <w:rFonts w:ascii="Calibri" w:hAnsi="Calibri" w:cstheme="majorBidi"/>
                     </w:rPr>
                     <w:id w:val="859477919"/>
                     <w:citation/>
                   </w:sdtPr>
+                  <w:sdtEndPr/>
                   <w:sdtContent>
                     <w:r>
                       <w:rPr>
-                        <w:rFonts w:ascii="Times New Roman" w:hAnsi="Times New Roman" w:cstheme="majorBidi"/>
-                        <w:sz w:val="24"/>
-                        <w:szCs w:val="24"/>
+                        <w:rFonts w:ascii="Calibri" w:hAnsi="Calibri" w:cstheme="majorBidi"/>
                       </w:rPr>
                       <w:fldChar w:fldCharType="begin"/>
                     </w:r>
                     <w:r>
                       <w:rPr>
-                        <w:rFonts w:ascii="Times New Roman" w:hAnsi="Times New Roman" w:cstheme="majorBidi"/>
-                        <w:sz w:val="24"/>
-                        <w:szCs w:val="24"/>
+                        <w:rFonts w:ascii="Calibri" w:hAnsi="Calibri" w:cstheme="majorBidi"/>
                         <w:lang w:val="en-US"/>
                       </w:rPr>
                       <w:instrText xml:space="preserve"> CITATION Tāy84 \l 1033 </w:instrText>
                     </w:r>
                     <w:r>
                       <w:rPr>
-                        <w:rFonts w:ascii="Times New Roman" w:hAnsi="Times New Roman" w:cstheme="majorBidi"/>
-                        <w:sz w:val="24"/>
-                        <w:szCs w:val="24"/>
+                        <w:rFonts w:ascii="Calibri" w:hAnsi="Calibri" w:cstheme="majorBidi"/>
                       </w:rPr>
                       <w:fldChar w:fldCharType="separate"/>
                     </w:r>
                     <w:r>
                       <w:rPr>
-                        <w:rFonts w:ascii="Times New Roman" w:hAnsi="Times New Roman" w:cstheme="majorBidi"/>
+                        <w:rFonts w:ascii="Calibri" w:hAnsi="Calibri" w:cstheme="majorBidi"/>
                         <w:noProof/>
-                        <w:sz w:val="24"/>
-                        <w:szCs w:val="24"/>
                         <w:lang w:val="en-US"/>
                       </w:rPr>
                       <w:t>(Tādasa)</w:t>
                     </w:r>
                     <w:r>
                       <w:rPr>
-                        <w:rFonts w:ascii="Times New Roman" w:hAnsi="Times New Roman" w:cstheme="majorBidi"/>
-                        <w:sz w:val="24"/>
-                        <w:szCs w:val="24"/>
+                        <w:rFonts w:ascii="Calibri" w:hAnsi="Calibri" w:cstheme="majorBidi"/>
                       </w:rPr>
                       <w:fldChar w:fldCharType="end"/>
                     </w:r>
@@ -1357,12 +1865,21 @@
       </w:rPr>
       <w:t xml:space="preserve"> – </w:t>
     </w:r>
+    <w:proofErr w:type="spellStart"/>
     <w:r>
       <w:rPr>
         <w:i/>
         <w:color w:val="7F7F7F" w:themeColor="text1" w:themeTint="80"/>
       </w:rPr>
-      <w:t>Encyclopedia of Modernism</w:t>
+      <w:t>Encyclopedia</w:t>
+    </w:r>
+    <w:proofErr w:type="spellEnd"/>
+    <w:r>
+      <w:rPr>
+        <w:i/>
+        <w:color w:val="7F7F7F" w:themeColor="text1" w:themeTint="80"/>
+      </w:rPr>
+      <w:t xml:space="preserve"> of Modernism</w:t>
     </w:r>
   </w:p>
   <w:p>
@@ -3254,6 +3771,48 @@
         </w:p>
       </w:docPartBody>
     </w:docPart>
+    <w:docPart>
+      <w:docPartPr>
+        <w:name w:val="5181680E95C0EA4BA818BA0E05080723"/>
+        <w:category>
+          <w:name w:val="General"/>
+          <w:gallery w:val="placeholder"/>
+        </w:category>
+        <w:types>
+          <w:type w:val="bbPlcHdr"/>
+        </w:types>
+        <w:behaviors>
+          <w:behavior w:val="content"/>
+        </w:behaviors>
+        <w:guid w:val="{DA33EFA1-DE73-4440-AD12-F391A7772DFF}"/>
+      </w:docPartPr>
+      <w:docPartBody>
+        <w:p>
+          <w:pPr>
+            <w:pStyle w:val="5181680E95C0EA4BA818BA0E05080723"/>
+          </w:pPr>
+          <w:r>
+            <w:rPr>
+              <w:rStyle w:val="PlaceholderText"/>
+            </w:rPr>
+            <w:t xml:space="preserve">[Enter an </w:t>
+          </w:r>
+          <w:r>
+            <w:rPr>
+              <w:rStyle w:val="PlaceholderText"/>
+              <w:b/>
+            </w:rPr>
+            <w:t>abstract</w:t>
+          </w:r>
+          <w:r>
+            <w:rPr>
+              <w:rStyle w:val="PlaceholderText"/>
+            </w:rPr>
+            <w:t xml:space="preserve"> for your article]</w:t>
+          </w:r>
+        </w:p>
+      </w:docPartBody>
+    </w:docPart>
   </w:docParts>
 </w:glossaryDocument>
 </file>
@@ -3268,6 +3827,7 @@
     <w:sig w:usb0="00000000" w:usb1="10000000" w:usb2="00000000" w:usb3="00000000" w:csb0="80000000" w:csb1="00000000"/>
   </w:font>
   <w:font w:name="Times New Roman">
+    <w:altName w:val="Times New Roman"/>
     <w:panose1 w:val="02020603050405020304"/>
     <w:charset w:val="00"/>
     <w:family w:val="auto"/>
@@ -3316,6 +3876,7 @@
     <w:sig w:usb0="E1000AEF" w:usb1="5000A1FF" w:usb2="00000000" w:usb3="00000000" w:csb0="000001BF" w:csb1="00000000"/>
   </w:font>
   <w:font w:name="Arial">
+    <w:altName w:val="Arial"/>
     <w:panose1 w:val="020B0604020202020204"/>
     <w:charset w:val="00"/>
     <w:family w:val="auto"/>
@@ -3353,6 +3914,7 @@
   <w:rsids>
     <w:rsidRoot w:val="00A519F0"/>
     <w:rsid w:val="00A519F0"/>
+    <w:rsid w:val="00C55F68"/>
   </w:rsids>
   <m:mathPr>
     <m:mathFont m:val="Cambria Math"/>
@@ -3564,7 +4126,7 @@
     <w:basedOn w:val="DefaultParagraphFont"/>
     <w:uiPriority w:val="99"/>
     <w:semiHidden/>
-    <w:rsid w:val="00A519F0"/>
+    <w:rsid w:val="00C55F68"/>
     <w:rPr>
       <w:color w:val="808080"/>
     </w:rPr>
@@ -3605,6 +4167,13 @@
   <w:style w:type="paragraph" w:customStyle="1" w:styleId="0E39CC42E5C1FF4CB68A0B45C5AFB979">
     <w:name w:val="0E39CC42E5C1FF4CB68A0B45C5AFB979"/>
     <w:rsid w:val="00A519F0"/>
+  </w:style>
+  <w:style w:type="paragraph" w:customStyle="1" w:styleId="5181680E95C0EA4BA818BA0E05080723">
+    <w:name w:val="5181680E95C0EA4BA818BA0E05080723"/>
+    <w:rsid w:val="00C55F68"/>
+    <w:rPr>
+      <w:lang w:val="en-CA"/>
+    </w:rPr>
   </w:style>
 </w:styles>
 </file>
@@ -3797,7 +4366,7 @@
     <w:basedOn w:val="DefaultParagraphFont"/>
     <w:uiPriority w:val="99"/>
     <w:semiHidden/>
-    <w:rsid w:val="00A519F0"/>
+    <w:rsid w:val="00C55F68"/>
     <w:rPr>
       <w:color w:val="808080"/>
     </w:rPr>
@@ -3838,6 +4407,13 @@
   <w:style w:type="paragraph" w:customStyle="1" w:styleId="0E39CC42E5C1FF4CB68A0B45C5AFB979">
     <w:name w:val="0E39CC42E5C1FF4CB68A0B45C5AFB979"/>
     <w:rsid w:val="00A519F0"/>
+  </w:style>
+  <w:style w:type="paragraph" w:customStyle="1" w:styleId="5181680E95C0EA4BA818BA0E05080723">
+    <w:name w:val="5181680E95C0EA4BA818BA0E05080723"/>
+    <w:rsid w:val="00C55F68"/>
+    <w:rPr>
+      <w:lang w:val="en-CA"/>
+    </w:rPr>
   </w:style>
 </w:styles>
 </file>
@@ -4104,7 +4680,7 @@
   <a:extraClrSchemeLst/>
   <a:extLst>
     <a:ext uri="{05A4C25C-085E-4340-85A3-A5531E510DB2}">
-      <thm15:themeFamily xmlns:thm15="http://schemas.microsoft.com/office/thememl/2012/main" xmlns="" name="Office Theme" id="{62F939B6-93AF-4DB8-9C6B-D6C7DFDC589F}" vid="{4A3C46E8-61CC-4603-A589-7422A47A8E4A}"/>
+      <thm15:themeFamily xmlns="" xmlns:thm15="http://schemas.microsoft.com/office/thememl/2012/main" name="Office Theme" id="{62F939B6-93AF-4DB8-9C6B-D6C7DFDC589F}" vid="{4A3C46E8-61CC-4603-A589-7422A47A8E4A}"/>
     </a:ext>
   </a:extLst>
 </a:theme>
@@ -4155,7 +4731,7 @@
     <b:City>New York</b:City>
     <b:Publisher>D.A.P/Distributed Art Publishers</b:Publisher>
     <b:Year>2002</b:Year>
-    <b:RefOrder>2</b:RefOrder>
+    <b:RefOrder>3</b:RefOrder>
   </b:Source>
   <b:Source>
     <b:Tag>Geb06</b:Tag>
@@ -4176,7 +4752,7 @@
     <b:City>Addis Abada</b:City>
     <b:Publisher>Addis Ababa University Institute of Ethiopian Studies</b:Publisher>
     <b:Year>2006</b:Year>
-    <b:RefOrder>3</b:RefOrder>
+    <b:RefOrder>2</b:RefOrder>
   </b:Source>
   <b:Source>
     <b:Tag>Jea92</b:Tag>
@@ -4250,7 +4826,7 @@
 </file>
 
 <file path=customXml/itemProps1.xml><?xml version="1.0" encoding="utf-8"?>
-<ds:datastoreItem xmlns:ds="http://schemas.openxmlformats.org/officeDocument/2006/customXml" ds:itemID="{4DBA493E-679D-B049-AB66-2E18F2AA8BD7}">
+<ds:datastoreItem xmlns:ds="http://schemas.openxmlformats.org/officeDocument/2006/customXml" ds:itemID="{260E910F-F555-B549-9D05-1894AB279CAB}">
   <ds:schemaRefs>
     <ds:schemaRef ds:uri="http://schemas.openxmlformats.org/officeDocument/2006/bibliography"/>
   </ds:schemaRefs>
